--- a/CVWO2020 mid-assignment/CVWO2020 mid-assignment.docx
+++ b/CVWO2020 mid-assignment/CVWO2020 mid-assignment.docx
@@ -172,6 +172,7 @@
                                 <w:u w:val="single"/>
                               </w:rPr>
                             </w:pPr>
+                            <w:proofErr w:type="spellStart"/>
                             <w:r>
                               <w:rPr>
                                 <w:rFonts w:ascii="Georgia" w:eastAsia="Times New Roman" w:hAnsi="Georgia" w:cs="Arial"/>
@@ -184,6 +185,7 @@
                               </w:rPr>
                               <w:t>Entry_id</w:t>
                             </w:r>
+                            <w:proofErr w:type="spellEnd"/>
                           </w:p>
                           <w:p>
                             <w:pPr>
@@ -225,6 +227,27 @@
                                 <w:szCs w:val="24"/>
                               </w:rPr>
                               <w:t>Due date</w:t>
+                            </w:r>
+                          </w:p>
+                          <w:p>
+                            <w:pPr>
+                              <w:spacing w:after="240" w:line="240" w:lineRule="auto"/>
+                              <w:contextualSpacing/>
+                              <w:rPr>
+                                <w:rFonts w:ascii="Georgia" w:eastAsia="Times New Roman" w:hAnsi="Georgia" w:cs="Arial"/>
+                                <w:color w:val="000000" w:themeColor="text1"/>
+                                <w:sz w:val="24"/>
+                                <w:szCs w:val="24"/>
+                              </w:rPr>
+                            </w:pPr>
+                            <w:r>
+                              <w:rPr>
+                                <w:rFonts w:ascii="Georgia" w:eastAsia="Times New Roman" w:hAnsi="Georgia" w:cs="Arial"/>
+                                <w:color w:val="000000" w:themeColor="text1"/>
+                                <w:sz w:val="24"/>
+                                <w:szCs w:val="24"/>
+                              </w:rPr>
+                              <w:t>Completed</w:t>
                             </w:r>
                           </w:p>
                           <w:p>
@@ -243,6 +266,7 @@
                                 </w14:textOutline>
                               </w:rPr>
                             </w:pPr>
+                            <w:proofErr w:type="spellStart"/>
                             <w:r>
                               <w:rPr>
                                 <w:rFonts w:ascii="Georgia" w:eastAsia="Times New Roman" w:hAnsi="Georgia" w:cs="Arial"/>
@@ -268,6 +292,7 @@
                               </w:rPr>
                               <w:t>ser_id</w:t>
                             </w:r>
+                            <w:proofErr w:type="spellEnd"/>
                             <w:r>
                               <w:rPr>
                                 <w:rFonts w:ascii="Georgia" w:eastAsia="Times New Roman" w:hAnsi="Georgia" w:cs="Arial"/>
@@ -318,6 +343,7 @@
                           <w:u w:val="single"/>
                         </w:rPr>
                       </w:pPr>
+                      <w:proofErr w:type="spellStart"/>
                       <w:r>
                         <w:rPr>
                           <w:rFonts w:ascii="Georgia" w:eastAsia="Times New Roman" w:hAnsi="Georgia" w:cs="Arial"/>
@@ -330,6 +356,7 @@
                         </w:rPr>
                         <w:t>Entry_id</w:t>
                       </w:r>
+                      <w:proofErr w:type="spellEnd"/>
                     </w:p>
                     <w:p>
                       <w:pPr>
@@ -371,6 +398,27 @@
                           <w:szCs w:val="24"/>
                         </w:rPr>
                         <w:t>Due date</w:t>
+                      </w:r>
+                    </w:p>
+                    <w:p>
+                      <w:pPr>
+                        <w:spacing w:after="240" w:line="240" w:lineRule="auto"/>
+                        <w:contextualSpacing/>
+                        <w:rPr>
+                          <w:rFonts w:ascii="Georgia" w:eastAsia="Times New Roman" w:hAnsi="Georgia" w:cs="Arial"/>
+                          <w:color w:val="000000" w:themeColor="text1"/>
+                          <w:sz w:val="24"/>
+                          <w:szCs w:val="24"/>
+                        </w:rPr>
+                      </w:pPr>
+                      <w:r>
+                        <w:rPr>
+                          <w:rFonts w:ascii="Georgia" w:eastAsia="Times New Roman" w:hAnsi="Georgia" w:cs="Arial"/>
+                          <w:color w:val="000000" w:themeColor="text1"/>
+                          <w:sz w:val="24"/>
+                          <w:szCs w:val="24"/>
+                        </w:rPr>
+                        <w:t>Completed</w:t>
                       </w:r>
                     </w:p>
                     <w:p>
@@ -389,6 +437,7 @@
                           </w14:textOutline>
                         </w:rPr>
                       </w:pPr>
+                      <w:proofErr w:type="spellStart"/>
                       <w:r>
                         <w:rPr>
                           <w:rFonts w:ascii="Georgia" w:eastAsia="Times New Roman" w:hAnsi="Georgia" w:cs="Arial"/>
@@ -414,6 +463,7 @@
                         </w:rPr>
                         <w:t>ser_id</w:t>
                       </w:r>
+                      <w:proofErr w:type="spellEnd"/>
                       <w:r>
                         <w:rPr>
                           <w:rFonts w:ascii="Georgia" w:eastAsia="Times New Roman" w:hAnsi="Georgia" w:cs="Arial"/>
@@ -444,6 +494,7 @@
           <w:szCs w:val="24"/>
         </w:rPr>
       </w:pPr>
+      <w:bookmarkStart w:id="0" w:name="_GoBack"/>
       <w:r>
         <w:rPr>
           <w:rFonts w:ascii="Georgia" w:eastAsia="Times New Roman" w:hAnsi="Georgia" w:cs="Arial"/>
@@ -454,16 +505,16 @@
         <mc:AlternateContent>
           <mc:Choice Requires="wps">
             <w:drawing>
-              <wp:anchor distT="0" distB="0" distL="114300" distR="114300" simplePos="0" relativeHeight="251669504" behindDoc="0" locked="0" layoutInCell="1" allowOverlap="1" wp14:anchorId="165F68F6" wp14:editId="1C427E12">
+              <wp:anchor distT="0" distB="0" distL="114300" distR="114300" simplePos="0" relativeHeight="251669504" behindDoc="0" locked="0" layoutInCell="1" allowOverlap="1" wp14:anchorId="165F68F6" wp14:editId="09DFE173">
                 <wp:simplePos x="0" y="0"/>
                 <wp:positionH relativeFrom="page">
-                  <wp:posOffset>2307518</wp:posOffset>
+                  <wp:posOffset>2307517</wp:posOffset>
                 </wp:positionH>
                 <wp:positionV relativeFrom="page">
                   <wp:posOffset>2198844</wp:posOffset>
                 </wp:positionV>
-                <wp:extent cx="724689" cy="549094"/>
-                <wp:effectExtent l="38100" t="95250" r="18415" b="22860"/>
+                <wp:extent cx="724689" cy="714918"/>
+                <wp:effectExtent l="38100" t="95250" r="18415" b="28575"/>
                 <wp:wrapNone/>
                 <wp:docPr id="8" name="Connector: Elbow 8"/>
                 <wp:cNvGraphicFramePr/>
@@ -474,7 +525,7 @@
                       <wps:spPr>
                         <a:xfrm flipH="1" flipV="1">
                           <a:off x="0" y="0"/>
-                          <a:ext cx="724689" cy="549094"/>
+                          <a:ext cx="724689" cy="714918"/>
                         </a:xfrm>
                         <a:prstGeom prst="bentConnector3">
                           <a:avLst>
@@ -518,7 +569,7 @@
           </mc:Choice>
           <mc:Fallback>
             <w:pict>
-              <v:shapetype w14:anchorId="1CDDB1F4" id="_x0000_t34" coordsize="21600,21600" o:spt="34" o:oned="t" adj="10800" path="m,l@0,0@0,21600,21600,21600e" filled="f">
+              <v:shapetype w14:anchorId="191F4AA4" id="_x0000_t34" coordsize="21600,21600" o:spt="34" o:oned="t" adj="10800" path="m,l@0,0@0,21600,21600,21600e" filled="f">
                 <v:stroke joinstyle="miter"/>
                 <v:formulas>
                   <v:f eqn="val #0"/>
@@ -529,7 +580,7 @@
                 </v:handles>
                 <o:lock v:ext="edit" shapetype="t"/>
               </v:shapetype>
-              <v:shape id="Connector: Elbow 8" o:spid="_x0000_s1026" type="#_x0000_t34" style="position:absolute;margin-left:181.7pt;margin-top:173.15pt;width:57.05pt;height:43.25pt;flip:x y;z-index:251669504;visibility:visible;mso-wrap-style:square;mso-width-percent:0;mso-height-percent:0;mso-wrap-distance-left:9pt;mso-wrap-distance-top:0;mso-wrap-distance-right:9pt;mso-wrap-distance-bottom:0;mso-position-horizontal:absolute;mso-position-horizontal-relative:page;mso-position-vertical:absolute;mso-position-vertical-relative:page;mso-width-percent:0;mso-height-percent:0;mso-width-relative:margin;mso-height-relative:margin" o:gfxdata="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" adj="10939" strokecolor="black [3213]" strokeweight="1.75pt">
+              <v:shape id="Connector: Elbow 8" o:spid="_x0000_s1026" type="#_x0000_t34" style="position:absolute;margin-left:181.7pt;margin-top:173.15pt;width:57.05pt;height:56.3pt;flip:x y;z-index:251669504;visibility:visible;mso-wrap-style:square;mso-width-percent:0;mso-height-percent:0;mso-wrap-distance-left:9pt;mso-wrap-distance-top:0;mso-wrap-distance-right:9pt;mso-wrap-distance-bottom:0;mso-position-horizontal:absolute;mso-position-horizontal-relative:page;mso-position-vertical:absolute;mso-position-vertical-relative:page;mso-width-percent:0;mso-height-percent:0;mso-width-relative:margin;mso-height-relative:margin" o:gfxdata="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" adj="10939" strokecolor="black [3213]" strokeweight="1.75pt">
                 <v:stroke endarrow="block" endarrowwidth="wide"/>
                 <w10:wrap anchorx="page" anchory="page"/>
               </v:shape>
@@ -537,6 +588,7 @@
           </mc:Fallback>
         </mc:AlternateContent>
       </w:r>
+      <w:bookmarkEnd w:id="0"/>
       <w:r>
         <w:rPr>
           <w:rFonts w:ascii="Georgia" w:eastAsia="Times New Roman" w:hAnsi="Georgia" w:cs="Arial"/>
@@ -703,6 +755,7 @@
                                 <w:u w:val="single"/>
                               </w:rPr>
                             </w:pPr>
+                            <w:proofErr w:type="spellStart"/>
                             <w:r>
                               <w:rPr>
                                 <w:rFonts w:ascii="Georgia" w:eastAsia="Times New Roman" w:hAnsi="Georgia" w:cs="Arial"/>
@@ -715,6 +768,7 @@
                               </w:rPr>
                               <w:t>User_id</w:t>
                             </w:r>
+                            <w:proofErr w:type="spellEnd"/>
                           </w:p>
                           <w:p>
                             <w:pPr>
@@ -986,6 +1040,7 @@
                                 <w:u w:val="single"/>
                               </w:rPr>
                             </w:pPr>
+                            <w:proofErr w:type="spellStart"/>
                             <w:r>
                               <w:rPr>
                                 <w:rFonts w:ascii="Georgia" w:eastAsia="Times New Roman" w:hAnsi="Georgia" w:cs="Arial"/>
@@ -998,6 +1053,7 @@
                               </w:rPr>
                               <w:t>Tag_id</w:t>
                             </w:r>
+                            <w:proofErr w:type="spellEnd"/>
                           </w:p>
                           <w:p>
                             <w:pPr>
@@ -1036,6 +1092,7 @@
                                 </w14:textOutline>
                               </w:rPr>
                             </w:pPr>
+                            <w:proofErr w:type="spellStart"/>
                             <w:r>
                               <w:rPr>
                                 <w:rFonts w:ascii="Georgia" w:eastAsia="Times New Roman" w:hAnsi="Georgia" w:cs="Arial"/>
@@ -1061,6 +1118,7 @@
                               </w:rPr>
                               <w:t>_id</w:t>
                             </w:r>
+                            <w:proofErr w:type="spellEnd"/>
                             <w:r>
                               <w:rPr>
                                 <w:rFonts w:ascii="Georgia" w:eastAsia="Times New Roman" w:hAnsi="Georgia" w:cs="Arial"/>
@@ -1689,8 +1747,6 @@
         </w:rPr>
         <w:t>entry content</w:t>
       </w:r>
-      <w:bookmarkStart w:id="0" w:name="_GoBack"/>
-      <w:bookmarkEnd w:id="0"/>
       <w:r>
         <w:rPr>
           <w:rFonts w:ascii="Georgia" w:eastAsia="Times New Roman" w:hAnsi="Georgia" w:cs="Arial"/>
@@ -1908,7 +1964,25 @@
           <w:sz w:val="24"/>
           <w:szCs w:val="24"/>
         </w:rPr>
-        <w:t xml:space="preserve">, eg </w:t>
+        <w:t xml:space="preserve">, </w:t>
+      </w:r>
+      <w:proofErr w:type="spellStart"/>
+      <w:r>
+        <w:rPr>
+          <w:rFonts w:ascii="Georgia" w:eastAsia="Times New Roman" w:hAnsi="Georgia" w:cs="Arial"/>
+          <w:sz w:val="24"/>
+          <w:szCs w:val="24"/>
+        </w:rPr>
+        <w:t>eg</w:t>
+      </w:r>
+      <w:proofErr w:type="spellEnd"/>
+      <w:r>
+        <w:rPr>
+          <w:rFonts w:ascii="Georgia" w:eastAsia="Times New Roman" w:hAnsi="Georgia" w:cs="Arial"/>
+          <w:sz w:val="24"/>
+          <w:szCs w:val="24"/>
+        </w:rPr>
+        <w:t xml:space="preserve"> </w:t>
       </w:r>
       <w:hyperlink r:id="rId6" w:history="1">
         <w:r>

--- a/CVWO2020 mid-assignment/CVWO2020 mid-assignment.docx
+++ b/CVWO2020 mid-assignment/CVWO2020 mid-assignment.docx
@@ -172,7 +172,6 @@
                                 <w:u w:val="single"/>
                               </w:rPr>
                             </w:pPr>
-                            <w:proofErr w:type="spellStart"/>
                             <w:r>
                               <w:rPr>
                                 <w:rFonts w:ascii="Georgia" w:eastAsia="Times New Roman" w:hAnsi="Georgia" w:cs="Arial"/>
@@ -185,7 +184,6 @@
                               </w:rPr>
                               <w:t>Entry_id</w:t>
                             </w:r>
-                            <w:proofErr w:type="spellEnd"/>
                           </w:p>
                           <w:p>
                             <w:pPr>
@@ -266,7 +264,6 @@
                                 </w14:textOutline>
                               </w:rPr>
                             </w:pPr>
-                            <w:proofErr w:type="spellStart"/>
                             <w:r>
                               <w:rPr>
                                 <w:rFonts w:ascii="Georgia" w:eastAsia="Times New Roman" w:hAnsi="Georgia" w:cs="Arial"/>
@@ -292,7 +289,6 @@
                               </w:rPr>
                               <w:t>ser_id</w:t>
                             </w:r>
-                            <w:proofErr w:type="spellEnd"/>
                             <w:r>
                               <w:rPr>
                                 <w:rFonts w:ascii="Georgia" w:eastAsia="Times New Roman" w:hAnsi="Georgia" w:cs="Arial"/>
@@ -343,7 +339,6 @@
                           <w:u w:val="single"/>
                         </w:rPr>
                       </w:pPr>
-                      <w:proofErr w:type="spellStart"/>
                       <w:r>
                         <w:rPr>
                           <w:rFonts w:ascii="Georgia" w:eastAsia="Times New Roman" w:hAnsi="Georgia" w:cs="Arial"/>
@@ -356,7 +351,6 @@
                         </w:rPr>
                         <w:t>Entry_id</w:t>
                       </w:r>
-                      <w:proofErr w:type="spellEnd"/>
                     </w:p>
                     <w:p>
                       <w:pPr>
@@ -437,7 +431,6 @@
                           </w14:textOutline>
                         </w:rPr>
                       </w:pPr>
-                      <w:proofErr w:type="spellStart"/>
                       <w:r>
                         <w:rPr>
                           <w:rFonts w:ascii="Georgia" w:eastAsia="Times New Roman" w:hAnsi="Georgia" w:cs="Arial"/>
@@ -463,7 +456,6 @@
                         </w:rPr>
                         <w:t>ser_id</w:t>
                       </w:r>
-                      <w:proofErr w:type="spellEnd"/>
                       <w:r>
                         <w:rPr>
                           <w:rFonts w:ascii="Georgia" w:eastAsia="Times New Roman" w:hAnsi="Georgia" w:cs="Arial"/>
@@ -494,7 +486,6 @@
           <w:szCs w:val="24"/>
         </w:rPr>
       </w:pPr>
-      <w:bookmarkStart w:id="0" w:name="_GoBack"/>
       <w:r>
         <w:rPr>
           <w:rFonts w:ascii="Georgia" w:eastAsia="Times New Roman" w:hAnsi="Georgia" w:cs="Arial"/>
@@ -588,7 +579,6 @@
           </mc:Fallback>
         </mc:AlternateContent>
       </w:r>
-      <w:bookmarkEnd w:id="0"/>
       <w:r>
         <w:rPr>
           <w:rFonts w:ascii="Georgia" w:eastAsia="Times New Roman" w:hAnsi="Georgia" w:cs="Arial"/>
@@ -755,7 +745,6 @@
                                 <w:u w:val="single"/>
                               </w:rPr>
                             </w:pPr>
-                            <w:proofErr w:type="spellStart"/>
                             <w:r>
                               <w:rPr>
                                 <w:rFonts w:ascii="Georgia" w:eastAsia="Times New Roman" w:hAnsi="Georgia" w:cs="Arial"/>
@@ -768,7 +757,6 @@
                               </w:rPr>
                               <w:t>User_id</w:t>
                             </w:r>
-                            <w:proofErr w:type="spellEnd"/>
                           </w:p>
                           <w:p>
                             <w:pPr>
@@ -1040,7 +1028,6 @@
                                 <w:u w:val="single"/>
                               </w:rPr>
                             </w:pPr>
-                            <w:proofErr w:type="spellStart"/>
                             <w:r>
                               <w:rPr>
                                 <w:rFonts w:ascii="Georgia" w:eastAsia="Times New Roman" w:hAnsi="Georgia" w:cs="Arial"/>
@@ -1053,7 +1040,6 @@
                               </w:rPr>
                               <w:t>Tag_id</w:t>
                             </w:r>
-                            <w:proofErr w:type="spellEnd"/>
                           </w:p>
                           <w:p>
                             <w:pPr>
@@ -1092,7 +1078,6 @@
                                 </w14:textOutline>
                               </w:rPr>
                             </w:pPr>
-                            <w:proofErr w:type="spellStart"/>
                             <w:r>
                               <w:rPr>
                                 <w:rFonts w:ascii="Georgia" w:eastAsia="Times New Roman" w:hAnsi="Georgia" w:cs="Arial"/>
@@ -1118,7 +1103,6 @@
                               </w:rPr>
                               <w:t>_id</w:t>
                             </w:r>
-                            <w:proofErr w:type="spellEnd"/>
                             <w:r>
                               <w:rPr>
                                 <w:rFonts w:ascii="Georgia" w:eastAsia="Times New Roman" w:hAnsi="Georgia" w:cs="Arial"/>
@@ -1898,7 +1882,7 @@
           <w:sz w:val="24"/>
           <w:szCs w:val="24"/>
         </w:rPr>
-        <w:t>Difficulties:</w:t>
+        <w:t>Managed to host the tutorial blog app on Heroku.</w:t>
       </w:r>
     </w:p>
     <w:p>
@@ -1915,36 +1899,53 @@
           <w:sz w:val="24"/>
           <w:szCs w:val="24"/>
         </w:rPr>
-        <w:t xml:space="preserve">Debugging installation </w:t>
-      </w:r>
-      <w:r>
-        <w:rPr>
-          <w:rFonts w:ascii="Georgia" w:eastAsia="Times New Roman" w:hAnsi="Georgia" w:cs="Arial"/>
-          <w:sz w:val="24"/>
-          <w:szCs w:val="24"/>
-        </w:rPr>
-        <w:t xml:space="preserve">(WSL) </w:t>
-      </w:r>
-      <w:r>
-        <w:rPr>
-          <w:rFonts w:ascii="Georgia" w:eastAsia="Times New Roman" w:hAnsi="Georgia" w:cs="Arial"/>
-          <w:sz w:val="24"/>
-          <w:szCs w:val="24"/>
-        </w:rPr>
-        <w:t>is very difficult especially wit</w:t>
-      </w:r>
-      <w:r>
-        <w:rPr>
-          <w:rFonts w:ascii="Georgia" w:eastAsia="Times New Roman" w:hAnsi="Georgia" w:cs="Arial"/>
-          <w:sz w:val="24"/>
-          <w:szCs w:val="24"/>
-        </w:rPr>
-        <w:t>hout having any experience other than cs1101s.</w:t>
+        <w:t>Difficulties:</w:t>
       </w:r>
     </w:p>
     <w:p>
       <w:pPr>
         <w:rPr>
+          <w:rFonts w:ascii="Georgia" w:eastAsia="Times New Roman" w:hAnsi="Georgia" w:cs="Arial"/>
+          <w:sz w:val="24"/>
+          <w:szCs w:val="24"/>
+        </w:rPr>
+      </w:pPr>
+      <w:r>
+        <w:rPr>
+          <w:rFonts w:ascii="Georgia" w:eastAsia="Times New Roman" w:hAnsi="Georgia" w:cs="Arial"/>
+          <w:sz w:val="24"/>
+          <w:szCs w:val="24"/>
+        </w:rPr>
+        <w:t xml:space="preserve">Debugging installation </w:t>
+      </w:r>
+      <w:r>
+        <w:rPr>
+          <w:rFonts w:ascii="Georgia" w:eastAsia="Times New Roman" w:hAnsi="Georgia" w:cs="Arial"/>
+          <w:sz w:val="24"/>
+          <w:szCs w:val="24"/>
+        </w:rPr>
+        <w:t xml:space="preserve">(WSL) </w:t>
+      </w:r>
+      <w:r>
+        <w:rPr>
+          <w:rFonts w:ascii="Georgia" w:eastAsia="Times New Roman" w:hAnsi="Georgia" w:cs="Arial"/>
+          <w:sz w:val="24"/>
+          <w:szCs w:val="24"/>
+        </w:rPr>
+        <w:t>is very difficult especially wit</w:t>
+      </w:r>
+      <w:r>
+        <w:rPr>
+          <w:rFonts w:ascii="Georgia" w:eastAsia="Times New Roman" w:hAnsi="Georgia" w:cs="Arial"/>
+          <w:sz w:val="24"/>
+          <w:szCs w:val="24"/>
+        </w:rPr>
+        <w:t>hout having any experience other than cs1101s.</w:t>
+      </w:r>
+    </w:p>
+    <w:p>
+      <w:pPr>
+        <w:rPr>
           <w:rFonts w:ascii="Georgia" w:hAnsi="Georgia"/>
           <w:sz w:val="24"/>
           <w:szCs w:val="24"/>
@@ -1964,25 +1965,7 @@
           <w:sz w:val="24"/>
           <w:szCs w:val="24"/>
         </w:rPr>
-        <w:t xml:space="preserve">, </w:t>
-      </w:r>
-      <w:proofErr w:type="spellStart"/>
-      <w:r>
-        <w:rPr>
-          <w:rFonts w:ascii="Georgia" w:eastAsia="Times New Roman" w:hAnsi="Georgia" w:cs="Arial"/>
-          <w:sz w:val="24"/>
-          <w:szCs w:val="24"/>
-        </w:rPr>
-        <w:t>eg</w:t>
-      </w:r>
-      <w:proofErr w:type="spellEnd"/>
-      <w:r>
-        <w:rPr>
-          <w:rFonts w:ascii="Georgia" w:eastAsia="Times New Roman" w:hAnsi="Georgia" w:cs="Arial"/>
-          <w:sz w:val="24"/>
-          <w:szCs w:val="24"/>
-        </w:rPr>
-        <w:t xml:space="preserve"> </w:t>
+        <w:t xml:space="preserve">, eg </w:t>
       </w:r>
       <w:hyperlink r:id="rId6" w:history="1">
         <w:r>
@@ -2020,6 +2003,32 @@
           <w:szCs w:val="24"/>
         </w:rPr>
       </w:pPr>
+      <w:r>
+        <w:rPr>
+          <w:rFonts w:ascii="Georgia" w:eastAsia="Times New Roman" w:hAnsi="Georgia" w:cs="Arial"/>
+          <w:sz w:val="24"/>
+          <w:szCs w:val="24"/>
+        </w:rPr>
+        <w:t xml:space="preserve">Having difficulty setting the root page to be the sign-in </w:t>
+      </w:r>
+      <w:r>
+        <w:rPr>
+          <w:rFonts w:ascii="Georgia" w:eastAsia="Times New Roman" w:hAnsi="Georgia" w:cs="Arial"/>
+          <w:sz w:val="24"/>
+          <w:szCs w:val="24"/>
+        </w:rPr>
+        <w:t>page</w:t>
+      </w:r>
+      <w:r>
+        <w:rPr>
+          <w:rFonts w:ascii="Georgia" w:eastAsia="Times New Roman" w:hAnsi="Georgia" w:cs="Arial"/>
+          <w:sz w:val="24"/>
+          <w:szCs w:val="24"/>
+        </w:rPr>
+        <w:t xml:space="preserve"> (devise)</w:t>
+      </w:r>
+      <w:bookmarkStart w:id="0" w:name="_GoBack"/>
+      <w:bookmarkEnd w:id="0"/>
     </w:p>
     <w:sectPr>
       <w:pgSz w:w="11906" w:h="16838"/>

--- a/CVWO2020 mid-assignment/CVWO2020 mid-assignment.docx
+++ b/CVWO2020 mid-assignment/CVWO2020 mid-assignment.docx
@@ -2005,27 +2005,11 @@
       </w:pPr>
       <w:r>
         <w:rPr>
-          <w:rFonts w:ascii="Georgia" w:eastAsia="Times New Roman" w:hAnsi="Georgia" w:cs="Arial"/>
-          <w:sz w:val="24"/>
-          <w:szCs w:val="24"/>
-        </w:rPr>
-        <w:t xml:space="preserve">Having difficulty setting the root page to be the sign-in </w:t>
-      </w:r>
-      <w:r>
-        <w:rPr>
-          <w:rFonts w:ascii="Georgia" w:eastAsia="Times New Roman" w:hAnsi="Georgia" w:cs="Arial"/>
-          <w:sz w:val="24"/>
-          <w:szCs w:val="24"/>
-        </w:rPr>
-        <w:t>page</w:t>
-      </w:r>
-      <w:r>
-        <w:rPr>
-          <w:rFonts w:ascii="Georgia" w:eastAsia="Times New Roman" w:hAnsi="Georgia" w:cs="Arial"/>
-          <w:sz w:val="24"/>
-          <w:szCs w:val="24"/>
-        </w:rPr>
-        <w:t xml:space="preserve"> (devise)</w:t>
+          <w:rFonts w:ascii="Georgia" w:hAnsi="Georgia"/>
+          <w:sz w:val="24"/>
+          <w:szCs w:val="24"/>
+        </w:rPr>
+        <w:t>Devise routing</w:t>
       </w:r>
       <w:bookmarkStart w:id="0" w:name="_GoBack"/>
       <w:bookmarkEnd w:id="0"/>
